--- a/Reports/Pauzin_List.docx
+++ b/Reports/Pauzin_List.docx
@@ -209,7 +209,7 @@
           <w:sz w:val="36"/>
           <w:szCs w:val="36"/>
         </w:rPr>
-        <w:t>ЛАБОРАТОРНАЯ РАБОТА №3</w:t>
+        <w:t xml:space="preserve">ЛАБОРАТОРНАЯ РАБОТА </w:t>
       </w:r>
     </w:p>
     <w:p>
@@ -562,13 +562,13 @@
           <w:pPr>
             <w:pStyle w:val="11"/>
             <w:tabs>
-              <w:tab w:val="left" w:pos="440"/>
               <w:tab w:val="right" w:leader="dot" w:pos="9345"/>
             </w:tabs>
             <w:rPr>
               <w:rFonts w:ascii="Times New Roman" w:eastAsiaTheme="minorEastAsia" w:hAnsi="Times New Roman" w:cs="Times New Roman"/>
               <w:noProof/>
               <w:sz w:val="24"/>
+              <w:szCs w:val="24"/>
               <w:lang w:eastAsia="ru-RU"/>
             </w:rPr>
           </w:pPr>
@@ -576,6 +576,7 @@
             <w:rPr>
               <w:rFonts w:ascii="Times New Roman" w:hAnsi="Times New Roman" w:cs="Times New Roman"/>
               <w:sz w:val="24"/>
+              <w:szCs w:val="24"/>
             </w:rPr>
             <w:fldChar w:fldCharType="begin"/>
           </w:r>
@@ -583,6 +584,7 @@
             <w:rPr>
               <w:rFonts w:ascii="Times New Roman" w:hAnsi="Times New Roman" w:cs="Times New Roman"/>
               <w:sz w:val="24"/>
+              <w:szCs w:val="24"/>
             </w:rPr>
             <w:instrText xml:space="preserve"> TOC \o "1-3" \h \z \u </w:instrText>
           </w:r>
@@ -590,45 +592,40 @@
             <w:rPr>
               <w:rFonts w:ascii="Times New Roman" w:hAnsi="Times New Roman" w:cs="Times New Roman"/>
               <w:sz w:val="24"/>
+              <w:szCs w:val="24"/>
             </w:rPr>
             <w:fldChar w:fldCharType="separate"/>
           </w:r>
-          <w:hyperlink w:anchor="_Toc7900981" w:history="1">
+          <w:hyperlink w:anchor="_Toc8259886" w:history="1">
             <w:r>
               <w:rPr>
                 <w:rStyle w:val="ab"/>
                 <w:rFonts w:ascii="Times New Roman" w:hAnsi="Times New Roman" w:cs="Times New Roman"/>
                 <w:noProof/>
                 <w:sz w:val="24"/>
-              </w:rPr>
-              <w:t>1.</w:t>
-            </w:r>
-            <w:r>
-              <w:rPr>
-                <w:rFonts w:ascii="Times New Roman" w:eastAsiaTheme="minorEastAsia" w:hAnsi="Times New Roman" w:cs="Times New Roman"/>
-                <w:noProof/>
-                <w:sz w:val="24"/>
-                <w:lang w:eastAsia="ru-RU"/>
+                <w:szCs w:val="24"/>
+              </w:rPr>
+              <w:t>1.Введение</w:t>
+            </w:r>
+            <w:r>
+              <w:rPr>
+                <w:rFonts w:ascii="Times New Roman" w:hAnsi="Times New Roman" w:cs="Times New Roman"/>
+                <w:noProof/>
+                <w:webHidden/>
+                <w:sz w:val="24"/>
+                <w:szCs w:val="24"/>
               </w:rPr>
               <w:tab/>
             </w:r>
             <w:r>
               <w:rPr>
-                <w:rStyle w:val="ab"/>
-                <w:rFonts w:ascii="Times New Roman" w:hAnsi="Times New Roman" w:cs="Times New Roman"/>
-                <w:noProof/>
-                <w:sz w:val="24"/>
-              </w:rPr>
-              <w:t>Введение</w:t>
-            </w:r>
-            <w:r>
-              <w:rPr>
                 <w:rFonts w:ascii="Times New Roman" w:hAnsi="Times New Roman" w:cs="Times New Roman"/>
                 <w:noProof/>
                 <w:webHidden/>
                 <w:sz w:val="24"/>
-              </w:rPr>
-              <w:tab/>
+                <w:szCs w:val="24"/>
+              </w:rPr>
+              <w:fldChar w:fldCharType="begin"/>
             </w:r>
             <w:r>
               <w:rPr>
@@ -636,8 +633,9 @@
                 <w:noProof/>
                 <w:webHidden/>
                 <w:sz w:val="24"/>
-              </w:rPr>
-              <w:fldChar w:fldCharType="begin"/>
+                <w:szCs w:val="24"/>
+              </w:rPr>
+              <w:instrText xml:space="preserve"> PAGEREF _Toc8259886 \h </w:instrText>
             </w:r>
             <w:r>
               <w:rPr>
@@ -645,8 +643,8 @@
                 <w:noProof/>
                 <w:webHidden/>
                 <w:sz w:val="24"/>
-              </w:rPr>
-              <w:instrText xml:space="preserve"> PAGEREF _Toc7900981 \h </w:instrText>
+                <w:szCs w:val="24"/>
+              </w:rPr>
             </w:r>
             <w:r>
               <w:rPr>
@@ -654,7 +652,9 @@
                 <w:noProof/>
                 <w:webHidden/>
                 <w:sz w:val="24"/>
-              </w:rPr>
+                <w:szCs w:val="24"/>
+              </w:rPr>
+              <w:fldChar w:fldCharType="separate"/>
             </w:r>
             <w:r>
               <w:rPr>
@@ -662,8 +662,9 @@
                 <w:noProof/>
                 <w:webHidden/>
                 <w:sz w:val="24"/>
-              </w:rPr>
-              <w:fldChar w:fldCharType="separate"/>
+                <w:szCs w:val="24"/>
+              </w:rPr>
+              <w:t>3</w:t>
             </w:r>
             <w:r>
               <w:rPr>
@@ -671,15 +672,7 @@
                 <w:noProof/>
                 <w:webHidden/>
                 <w:sz w:val="24"/>
-              </w:rPr>
-              <w:t>3</w:t>
-            </w:r>
-            <w:r>
-              <w:rPr>
-                <w:rFonts w:ascii="Times New Roman" w:hAnsi="Times New Roman" w:cs="Times New Roman"/>
-                <w:noProof/>
-                <w:webHidden/>
-                <w:sz w:val="24"/>
+                <w:szCs w:val="24"/>
               </w:rPr>
               <w:fldChar w:fldCharType="end"/>
             </w:r>
@@ -695,16 +688,18 @@
               <w:rFonts w:ascii="Times New Roman" w:eastAsiaTheme="minorEastAsia" w:hAnsi="Times New Roman" w:cs="Times New Roman"/>
               <w:noProof/>
               <w:sz w:val="24"/>
+              <w:szCs w:val="24"/>
               <w:lang w:eastAsia="ru-RU"/>
             </w:rPr>
           </w:pPr>
-          <w:hyperlink w:anchor="_Toc7900982" w:history="1">
+          <w:hyperlink w:anchor="_Toc8259887" w:history="1">
             <w:r>
               <w:rPr>
                 <w:rStyle w:val="ab"/>
                 <w:rFonts w:ascii="Times New Roman" w:hAnsi="Times New Roman" w:cs="Times New Roman"/>
                 <w:noProof/>
                 <w:sz w:val="24"/>
+                <w:szCs w:val="24"/>
               </w:rPr>
               <w:t>2. Постановка задачи</w:t>
             </w:r>
@@ -714,6 +709,7 @@
                 <w:noProof/>
                 <w:webHidden/>
                 <w:sz w:val="24"/>
+                <w:szCs w:val="24"/>
               </w:rPr>
               <w:tab/>
             </w:r>
@@ -723,6 +719,7 @@
                 <w:noProof/>
                 <w:webHidden/>
                 <w:sz w:val="24"/>
+                <w:szCs w:val="24"/>
               </w:rPr>
               <w:fldChar w:fldCharType="begin"/>
             </w:r>
@@ -732,8 +729,9 @@
                 <w:noProof/>
                 <w:webHidden/>
                 <w:sz w:val="24"/>
-              </w:rPr>
-              <w:instrText xml:space="preserve"> PAGEREF _Toc7900982 \h </w:instrText>
+                <w:szCs w:val="24"/>
+              </w:rPr>
+              <w:instrText xml:space="preserve"> PAGEREF _Toc8259887 \h </w:instrText>
             </w:r>
             <w:r>
               <w:rPr>
@@ -741,6 +739,7 @@
                 <w:noProof/>
                 <w:webHidden/>
                 <w:sz w:val="24"/>
+                <w:szCs w:val="24"/>
               </w:rPr>
             </w:r>
             <w:r>
@@ -749,6 +748,7 @@
                 <w:noProof/>
                 <w:webHidden/>
                 <w:sz w:val="24"/>
+                <w:szCs w:val="24"/>
               </w:rPr>
               <w:fldChar w:fldCharType="separate"/>
             </w:r>
@@ -758,6 +758,7 @@
                 <w:noProof/>
                 <w:webHidden/>
                 <w:sz w:val="24"/>
+                <w:szCs w:val="24"/>
               </w:rPr>
               <w:t>4</w:t>
             </w:r>
@@ -767,6 +768,7 @@
                 <w:noProof/>
                 <w:webHidden/>
                 <w:sz w:val="24"/>
+                <w:szCs w:val="24"/>
               </w:rPr>
               <w:fldChar w:fldCharType="end"/>
             </w:r>
@@ -782,16 +784,18 @@
               <w:rFonts w:ascii="Times New Roman" w:eastAsiaTheme="minorEastAsia" w:hAnsi="Times New Roman" w:cs="Times New Roman"/>
               <w:noProof/>
               <w:sz w:val="24"/>
+              <w:szCs w:val="24"/>
               <w:lang w:eastAsia="ru-RU"/>
             </w:rPr>
           </w:pPr>
-          <w:hyperlink w:anchor="_Toc7900983" w:history="1">
+          <w:hyperlink w:anchor="_Toc8259888" w:history="1">
             <w:r>
               <w:rPr>
                 <w:rStyle w:val="ab"/>
                 <w:rFonts w:ascii="Times New Roman" w:hAnsi="Times New Roman" w:cs="Times New Roman"/>
                 <w:noProof/>
                 <w:sz w:val="24"/>
+                <w:szCs w:val="24"/>
               </w:rPr>
               <w:t>3.Руководство пользователя</w:t>
             </w:r>
@@ -801,6 +805,7 @@
                 <w:noProof/>
                 <w:webHidden/>
                 <w:sz w:val="24"/>
+                <w:szCs w:val="24"/>
               </w:rPr>
               <w:tab/>
             </w:r>
@@ -810,6 +815,7 @@
                 <w:noProof/>
                 <w:webHidden/>
                 <w:sz w:val="24"/>
+                <w:szCs w:val="24"/>
               </w:rPr>
               <w:fldChar w:fldCharType="begin"/>
             </w:r>
@@ -819,8 +825,9 @@
                 <w:noProof/>
                 <w:webHidden/>
                 <w:sz w:val="24"/>
-              </w:rPr>
-              <w:instrText xml:space="preserve"> PAGEREF _Toc7900983 \h </w:instrText>
+                <w:szCs w:val="24"/>
+              </w:rPr>
+              <w:instrText xml:space="preserve"> PAGEREF _Toc8259888 \h </w:instrText>
             </w:r>
             <w:r>
               <w:rPr>
@@ -828,6 +835,7 @@
                 <w:noProof/>
                 <w:webHidden/>
                 <w:sz w:val="24"/>
+                <w:szCs w:val="24"/>
               </w:rPr>
             </w:r>
             <w:r>
@@ -836,6 +844,7 @@
                 <w:noProof/>
                 <w:webHidden/>
                 <w:sz w:val="24"/>
+                <w:szCs w:val="24"/>
               </w:rPr>
               <w:fldChar w:fldCharType="separate"/>
             </w:r>
@@ -845,6 +854,7 @@
                 <w:noProof/>
                 <w:webHidden/>
                 <w:sz w:val="24"/>
+                <w:szCs w:val="24"/>
               </w:rPr>
               <w:t>5</w:t>
             </w:r>
@@ -854,6 +864,7 @@
                 <w:noProof/>
                 <w:webHidden/>
                 <w:sz w:val="24"/>
+                <w:szCs w:val="24"/>
               </w:rPr>
               <w:fldChar w:fldCharType="end"/>
             </w:r>
@@ -869,16 +880,18 @@
               <w:rFonts w:ascii="Times New Roman" w:eastAsiaTheme="minorEastAsia" w:hAnsi="Times New Roman" w:cs="Times New Roman"/>
               <w:noProof/>
               <w:sz w:val="24"/>
+              <w:szCs w:val="24"/>
               <w:lang w:eastAsia="ru-RU"/>
             </w:rPr>
           </w:pPr>
-          <w:hyperlink w:anchor="_Toc7900984" w:history="1">
+          <w:hyperlink w:anchor="_Toc8259889" w:history="1">
             <w:r>
               <w:rPr>
                 <w:rStyle w:val="ab"/>
                 <w:rFonts w:ascii="Times New Roman" w:hAnsi="Times New Roman" w:cs="Times New Roman"/>
                 <w:noProof/>
                 <w:sz w:val="24"/>
+                <w:szCs w:val="24"/>
               </w:rPr>
               <w:t>4.Руководство программиста</w:t>
             </w:r>
@@ -888,6 +901,7 @@
                 <w:noProof/>
                 <w:webHidden/>
                 <w:sz w:val="24"/>
+                <w:szCs w:val="24"/>
               </w:rPr>
               <w:tab/>
             </w:r>
@@ -897,6 +911,7 @@
                 <w:noProof/>
                 <w:webHidden/>
                 <w:sz w:val="24"/>
+                <w:szCs w:val="24"/>
               </w:rPr>
               <w:fldChar w:fldCharType="begin"/>
             </w:r>
@@ -906,8 +921,9 @@
                 <w:noProof/>
                 <w:webHidden/>
                 <w:sz w:val="24"/>
-              </w:rPr>
-              <w:instrText xml:space="preserve"> PAGEREF _Toc7900984 \h </w:instrText>
+                <w:szCs w:val="24"/>
+              </w:rPr>
+              <w:instrText xml:space="preserve"> PAGEREF _Toc8259889 \h </w:instrText>
             </w:r>
             <w:r>
               <w:rPr>
@@ -915,6 +931,7 @@
                 <w:noProof/>
                 <w:webHidden/>
                 <w:sz w:val="24"/>
+                <w:szCs w:val="24"/>
               </w:rPr>
             </w:r>
             <w:r>
@@ -923,6 +940,7 @@
                 <w:noProof/>
                 <w:webHidden/>
                 <w:sz w:val="24"/>
+                <w:szCs w:val="24"/>
               </w:rPr>
               <w:fldChar w:fldCharType="separate"/>
             </w:r>
@@ -932,6 +950,7 @@
                 <w:noProof/>
                 <w:webHidden/>
                 <w:sz w:val="24"/>
+                <w:szCs w:val="24"/>
               </w:rPr>
               <w:t>6</w:t>
             </w:r>
@@ -941,6 +960,7 @@
                 <w:noProof/>
                 <w:webHidden/>
                 <w:sz w:val="24"/>
+                <w:szCs w:val="24"/>
               </w:rPr>
               <w:fldChar w:fldCharType="end"/>
             </w:r>
@@ -956,15 +976,17 @@
               <w:rFonts w:ascii="Times New Roman" w:hAnsi="Times New Roman" w:cs="Times New Roman"/>
               <w:noProof/>
               <w:sz w:val="24"/>
+              <w:szCs w:val="24"/>
             </w:rPr>
           </w:pPr>
-          <w:hyperlink w:anchor="_Toc7900985" w:history="1">
+          <w:hyperlink w:anchor="_Toc8259890" w:history="1">
             <w:r>
               <w:rPr>
                 <w:rStyle w:val="ab"/>
                 <w:rFonts w:ascii="Times New Roman" w:hAnsi="Times New Roman" w:cs="Times New Roman"/>
                 <w:noProof/>
                 <w:sz w:val="24"/>
+                <w:szCs w:val="24"/>
               </w:rPr>
               <w:t>4.1 Описание структуры программы</w:t>
             </w:r>
@@ -974,6 +996,7 @@
                 <w:noProof/>
                 <w:webHidden/>
                 <w:sz w:val="24"/>
+                <w:szCs w:val="24"/>
               </w:rPr>
               <w:tab/>
             </w:r>
@@ -983,6 +1006,7 @@
                 <w:noProof/>
                 <w:webHidden/>
                 <w:sz w:val="24"/>
+                <w:szCs w:val="24"/>
               </w:rPr>
               <w:fldChar w:fldCharType="begin"/>
             </w:r>
@@ -992,8 +1016,9 @@
                 <w:noProof/>
                 <w:webHidden/>
                 <w:sz w:val="24"/>
-              </w:rPr>
-              <w:instrText xml:space="preserve"> PAGEREF _Toc7900985 \h </w:instrText>
+                <w:szCs w:val="24"/>
+              </w:rPr>
+              <w:instrText xml:space="preserve"> PAGEREF _Toc8259890 \h </w:instrText>
             </w:r>
             <w:r>
               <w:rPr>
@@ -1001,6 +1026,7 @@
                 <w:noProof/>
                 <w:webHidden/>
                 <w:sz w:val="24"/>
+                <w:szCs w:val="24"/>
               </w:rPr>
             </w:r>
             <w:r>
@@ -1009,6 +1035,7 @@
                 <w:noProof/>
                 <w:webHidden/>
                 <w:sz w:val="24"/>
+                <w:szCs w:val="24"/>
               </w:rPr>
               <w:fldChar w:fldCharType="separate"/>
             </w:r>
@@ -1018,6 +1045,7 @@
                 <w:noProof/>
                 <w:webHidden/>
                 <w:sz w:val="24"/>
+                <w:szCs w:val="24"/>
               </w:rPr>
               <w:t>6</w:t>
             </w:r>
@@ -1027,6 +1055,7 @@
                 <w:noProof/>
                 <w:webHidden/>
                 <w:sz w:val="24"/>
+                <w:szCs w:val="24"/>
               </w:rPr>
               <w:fldChar w:fldCharType="end"/>
             </w:r>
@@ -1042,15 +1071,17 @@
               <w:rFonts w:ascii="Times New Roman" w:hAnsi="Times New Roman" w:cs="Times New Roman"/>
               <w:noProof/>
               <w:sz w:val="24"/>
+              <w:szCs w:val="24"/>
             </w:rPr>
           </w:pPr>
-          <w:hyperlink w:anchor="_Toc7900986" w:history="1">
+          <w:hyperlink w:anchor="_Toc8259891" w:history="1">
             <w:r>
               <w:rPr>
                 <w:rStyle w:val="ab"/>
                 <w:rFonts w:ascii="Times New Roman" w:hAnsi="Times New Roman" w:cs="Times New Roman"/>
                 <w:noProof/>
                 <w:sz w:val="24"/>
+                <w:szCs w:val="24"/>
               </w:rPr>
               <w:t>4.2 Описание структур данных</w:t>
             </w:r>
@@ -1060,6 +1091,7 @@
                 <w:noProof/>
                 <w:webHidden/>
                 <w:sz w:val="24"/>
+                <w:szCs w:val="24"/>
               </w:rPr>
               <w:tab/>
             </w:r>
@@ -1069,6 +1101,7 @@
                 <w:noProof/>
                 <w:webHidden/>
                 <w:sz w:val="24"/>
+                <w:szCs w:val="24"/>
               </w:rPr>
               <w:fldChar w:fldCharType="begin"/>
             </w:r>
@@ -1078,8 +1111,9 @@
                 <w:noProof/>
                 <w:webHidden/>
                 <w:sz w:val="24"/>
-              </w:rPr>
-              <w:instrText xml:space="preserve"> PAGEREF _Toc7900986 \h </w:instrText>
+                <w:szCs w:val="24"/>
+              </w:rPr>
+              <w:instrText xml:space="preserve"> PAGEREF _Toc8259891 \h </w:instrText>
             </w:r>
             <w:r>
               <w:rPr>
@@ -1087,6 +1121,7 @@
                 <w:noProof/>
                 <w:webHidden/>
                 <w:sz w:val="24"/>
+                <w:szCs w:val="24"/>
               </w:rPr>
             </w:r>
             <w:r>
@@ -1095,6 +1130,7 @@
                 <w:noProof/>
                 <w:webHidden/>
                 <w:sz w:val="24"/>
+                <w:szCs w:val="24"/>
               </w:rPr>
               <w:fldChar w:fldCharType="separate"/>
             </w:r>
@@ -1104,6 +1140,7 @@
                 <w:noProof/>
                 <w:webHidden/>
                 <w:sz w:val="24"/>
+                <w:szCs w:val="24"/>
               </w:rPr>
               <w:t>6</w:t>
             </w:r>
@@ -1113,6 +1150,7 @@
                 <w:noProof/>
                 <w:webHidden/>
                 <w:sz w:val="24"/>
+                <w:szCs w:val="24"/>
               </w:rPr>
               <w:fldChar w:fldCharType="end"/>
             </w:r>
@@ -1128,15 +1166,17 @@
               <w:rFonts w:ascii="Times New Roman" w:hAnsi="Times New Roman" w:cs="Times New Roman"/>
               <w:noProof/>
               <w:sz w:val="24"/>
+              <w:szCs w:val="24"/>
             </w:rPr>
           </w:pPr>
-          <w:hyperlink w:anchor="_Toc7900987" w:history="1">
+          <w:hyperlink w:anchor="_Toc8259892" w:history="1">
             <w:r>
               <w:rPr>
                 <w:rStyle w:val="ab"/>
                 <w:rFonts w:ascii="Times New Roman" w:hAnsi="Times New Roman" w:cs="Times New Roman"/>
                 <w:noProof/>
                 <w:sz w:val="24"/>
+                <w:szCs w:val="24"/>
               </w:rPr>
               <w:t>4.3 Описание алгоритмов</w:t>
             </w:r>
@@ -1146,6 +1186,7 @@
                 <w:noProof/>
                 <w:webHidden/>
                 <w:sz w:val="24"/>
+                <w:szCs w:val="24"/>
               </w:rPr>
               <w:tab/>
             </w:r>
@@ -1155,6 +1196,7 @@
                 <w:noProof/>
                 <w:webHidden/>
                 <w:sz w:val="24"/>
+                <w:szCs w:val="24"/>
               </w:rPr>
               <w:fldChar w:fldCharType="begin"/>
             </w:r>
@@ -1164,8 +1206,9 @@
                 <w:noProof/>
                 <w:webHidden/>
                 <w:sz w:val="24"/>
-              </w:rPr>
-              <w:instrText xml:space="preserve"> PAGEREF _Toc7900987 \h </w:instrText>
+                <w:szCs w:val="24"/>
+              </w:rPr>
+              <w:instrText xml:space="preserve"> PAGEREF _Toc8259892 \h </w:instrText>
             </w:r>
             <w:r>
               <w:rPr>
@@ -1173,6 +1216,7 @@
                 <w:noProof/>
                 <w:webHidden/>
                 <w:sz w:val="24"/>
+                <w:szCs w:val="24"/>
               </w:rPr>
             </w:r>
             <w:r>
@@ -1181,6 +1225,7 @@
                 <w:noProof/>
                 <w:webHidden/>
                 <w:sz w:val="24"/>
+                <w:szCs w:val="24"/>
               </w:rPr>
               <w:fldChar w:fldCharType="separate"/>
             </w:r>
@@ -1190,6 +1235,7 @@
                 <w:noProof/>
                 <w:webHidden/>
                 <w:sz w:val="24"/>
+                <w:szCs w:val="24"/>
               </w:rPr>
               <w:t>7</w:t>
             </w:r>
@@ -1199,6 +1245,7 @@
                 <w:noProof/>
                 <w:webHidden/>
                 <w:sz w:val="24"/>
+                <w:szCs w:val="24"/>
               </w:rPr>
               <w:fldChar w:fldCharType="end"/>
             </w:r>
@@ -1214,16 +1261,18 @@
               <w:rFonts w:ascii="Times New Roman" w:eastAsiaTheme="minorEastAsia" w:hAnsi="Times New Roman" w:cs="Times New Roman"/>
               <w:noProof/>
               <w:sz w:val="24"/>
+              <w:szCs w:val="24"/>
               <w:lang w:eastAsia="ru-RU"/>
             </w:rPr>
           </w:pPr>
-          <w:hyperlink w:anchor="_Toc7900988" w:history="1">
+          <w:hyperlink w:anchor="_Toc8259893" w:history="1">
             <w:r>
               <w:rPr>
                 <w:rStyle w:val="ab"/>
                 <w:rFonts w:ascii="Times New Roman" w:hAnsi="Times New Roman" w:cs="Times New Roman"/>
                 <w:noProof/>
                 <w:sz w:val="24"/>
+                <w:szCs w:val="24"/>
               </w:rPr>
               <w:t>5.Заключение</w:t>
             </w:r>
@@ -1233,6 +1282,7 @@
                 <w:noProof/>
                 <w:webHidden/>
                 <w:sz w:val="24"/>
+                <w:szCs w:val="24"/>
               </w:rPr>
               <w:tab/>
             </w:r>
@@ -1242,6 +1292,7 @@
                 <w:noProof/>
                 <w:webHidden/>
                 <w:sz w:val="24"/>
+                <w:szCs w:val="24"/>
               </w:rPr>
               <w:fldChar w:fldCharType="begin"/>
             </w:r>
@@ -1251,8 +1302,9 @@
                 <w:noProof/>
                 <w:webHidden/>
                 <w:sz w:val="24"/>
-              </w:rPr>
-              <w:instrText xml:space="preserve"> PAGEREF _Toc7900988 \h </w:instrText>
+                <w:szCs w:val="24"/>
+              </w:rPr>
+              <w:instrText xml:space="preserve"> PAGEREF _Toc8259893 \h </w:instrText>
             </w:r>
             <w:r>
               <w:rPr>
@@ -1260,6 +1312,7 @@
                 <w:noProof/>
                 <w:webHidden/>
                 <w:sz w:val="24"/>
+                <w:szCs w:val="24"/>
               </w:rPr>
             </w:r>
             <w:r>
@@ -1268,6 +1321,7 @@
                 <w:noProof/>
                 <w:webHidden/>
                 <w:sz w:val="24"/>
+                <w:szCs w:val="24"/>
               </w:rPr>
               <w:fldChar w:fldCharType="separate"/>
             </w:r>
@@ -1277,6 +1331,7 @@
                 <w:noProof/>
                 <w:webHidden/>
                 <w:sz w:val="24"/>
+                <w:szCs w:val="24"/>
               </w:rPr>
               <w:t>8</w:t>
             </w:r>
@@ -1286,6 +1341,7 @@
                 <w:noProof/>
                 <w:webHidden/>
                 <w:sz w:val="24"/>
+                <w:szCs w:val="24"/>
               </w:rPr>
               <w:fldChar w:fldCharType="end"/>
             </w:r>
@@ -1301,16 +1357,18 @@
               <w:rFonts w:ascii="Times New Roman" w:eastAsiaTheme="minorEastAsia" w:hAnsi="Times New Roman" w:cs="Times New Roman"/>
               <w:noProof/>
               <w:sz w:val="24"/>
+              <w:szCs w:val="24"/>
               <w:lang w:eastAsia="ru-RU"/>
             </w:rPr>
           </w:pPr>
-          <w:hyperlink w:anchor="_Toc7900989" w:history="1">
+          <w:hyperlink w:anchor="_Toc8259894" w:history="1">
             <w:r>
               <w:rPr>
                 <w:rStyle w:val="ab"/>
                 <w:rFonts w:ascii="Times New Roman" w:hAnsi="Times New Roman" w:cs="Times New Roman"/>
                 <w:noProof/>
                 <w:sz w:val="24"/>
+                <w:szCs w:val="24"/>
               </w:rPr>
               <w:t>6.Литература</w:t>
             </w:r>
@@ -1320,6 +1378,7 @@
                 <w:noProof/>
                 <w:webHidden/>
                 <w:sz w:val="24"/>
+                <w:szCs w:val="24"/>
               </w:rPr>
               <w:tab/>
             </w:r>
@@ -1329,6 +1388,7 @@
                 <w:noProof/>
                 <w:webHidden/>
                 <w:sz w:val="24"/>
+                <w:szCs w:val="24"/>
               </w:rPr>
               <w:fldChar w:fldCharType="begin"/>
             </w:r>
@@ -1338,8 +1398,9 @@
                 <w:noProof/>
                 <w:webHidden/>
                 <w:sz w:val="24"/>
-              </w:rPr>
-              <w:instrText xml:space="preserve"> PAGEREF _Toc7900989 \h </w:instrText>
+                <w:szCs w:val="24"/>
+              </w:rPr>
+              <w:instrText xml:space="preserve"> PAGEREF _Toc8259894 \h </w:instrText>
             </w:r>
             <w:r>
               <w:rPr>
@@ -1347,6 +1408,7 @@
                 <w:noProof/>
                 <w:webHidden/>
                 <w:sz w:val="24"/>
+                <w:szCs w:val="24"/>
               </w:rPr>
             </w:r>
             <w:r>
@@ -1355,6 +1417,7 @@
                 <w:noProof/>
                 <w:webHidden/>
                 <w:sz w:val="24"/>
+                <w:szCs w:val="24"/>
               </w:rPr>
               <w:fldChar w:fldCharType="separate"/>
             </w:r>
@@ -1364,6 +1427,7 @@
                 <w:noProof/>
                 <w:webHidden/>
                 <w:sz w:val="24"/>
+                <w:szCs w:val="24"/>
               </w:rPr>
               <w:t>9</w:t>
             </w:r>
@@ -1373,6 +1437,7 @@
                 <w:noProof/>
                 <w:webHidden/>
                 <w:sz w:val="24"/>
+                <w:szCs w:val="24"/>
               </w:rPr>
               <w:fldChar w:fldCharType="end"/>
             </w:r>
@@ -1385,6 +1450,7 @@
               <w:b/>
               <w:bCs/>
               <w:sz w:val="24"/>
+              <w:szCs w:val="24"/>
             </w:rPr>
             <w:fldChar w:fldCharType="end"/>
           </w:r>
@@ -1400,18 +1466,16 @@
     <w:p>
       <w:pPr>
         <w:pStyle w:val="1"/>
-        <w:numPr>
-          <w:ilvl w:val="0"/>
-          <w:numId w:val="6"/>
-        </w:numPr>
-        <w:ind w:left="993" w:hanging="426"/>
       </w:pPr>
       <w:bookmarkStart w:id="0" w:name="_Toc534343883"/>
       <w:bookmarkStart w:id="1" w:name="_Toc534343986"/>
       <w:bookmarkStart w:id="2" w:name="_Toc534406664"/>
-      <w:bookmarkStart w:id="3" w:name="_Toc7900981"/>
+      <w:bookmarkStart w:id="3" w:name="_Toc8259886"/>
       <w:r>
         <w:lastRenderedPageBreak/>
+        <w:t>1.</w:t>
+      </w:r>
+      <w:r>
         <w:t>Введение</w:t>
       </w:r>
       <w:bookmarkEnd w:id="0"/>
@@ -1421,6 +1485,7 @@
     </w:p>
     <w:p>
       <w:pPr>
+        <w:spacing w:line="360" w:lineRule="auto"/>
         <w:ind w:firstLine="709"/>
         <w:rPr>
           <w:rFonts w:ascii="Times New Roman" w:hAnsi="Times New Roman" w:cs="Times New Roman"/>
@@ -1437,6 +1502,7 @@
     </w:p>
     <w:p>
       <w:pPr>
+        <w:spacing w:line="360" w:lineRule="auto"/>
         <w:ind w:firstLine="709"/>
         <w:rPr>
           <w:rFonts w:ascii="Times New Roman" w:hAnsi="Times New Roman" w:cs="Times New Roman"/>
@@ -1453,6 +1519,7 @@
     </w:p>
     <w:p>
       <w:pPr>
+        <w:spacing w:line="360" w:lineRule="auto"/>
         <w:ind w:firstLine="709"/>
         <w:rPr>
           <w:rFonts w:ascii="Times New Roman" w:hAnsi="Times New Roman" w:cs="Times New Roman"/>
@@ -1469,6 +1536,7 @@
     </w:p>
     <w:p>
       <w:pPr>
+        <w:spacing w:line="360" w:lineRule="auto"/>
         <w:ind w:firstLine="709"/>
         <w:jc w:val="center"/>
         <w:rPr>
@@ -1482,7 +1550,7 @@
           <w:lang w:eastAsia="ru-RU"/>
         </w:rPr>
         <w:drawing>
-          <wp:inline distT="0" distB="0" distL="0" distR="0" wp14:anchorId="591A3539" wp14:editId="5FCED000">
+          <wp:inline distT="0" distB="0" distL="0" distR="0" wp14:anchorId="26F8980C" wp14:editId="29EDD8A8">
             <wp:extent cx="4657725" cy="590550"/>
             <wp:effectExtent l="0" t="0" r="9525" b="0"/>
             <wp:docPr id="1" name="Рисунок 1"/>
@@ -1520,6 +1588,7 @@
     </w:p>
     <w:p>
       <w:pPr>
+        <w:spacing w:line="360" w:lineRule="auto"/>
         <w:ind w:firstLine="709"/>
         <w:jc w:val="center"/>
         <w:rPr>
@@ -1571,6 +1640,7 @@
     </w:p>
     <w:p>
       <w:pPr>
+        <w:spacing w:line="360" w:lineRule="auto"/>
         <w:ind w:firstLine="709"/>
         <w:rPr>
           <w:rFonts w:ascii="Times New Roman" w:hAnsi="Times New Roman" w:cs="Times New Roman"/>
@@ -1608,30 +1678,34 @@
     </w:p>
     <w:p>
       <w:pPr>
-        <w:rPr>
-          <w:rFonts w:ascii="Times New Roman" w:hAnsi="Times New Roman" w:cs="Times New Roman"/>
-          <w:sz w:val="24"/>
-        </w:rPr>
-      </w:pPr>
-    </w:p>
-    <w:p>
-      <w:pPr>
-        <w:rPr>
-          <w:rFonts w:ascii="Times New Roman" w:hAnsi="Times New Roman" w:cs="Times New Roman"/>
-          <w:sz w:val="24"/>
-        </w:rPr>
-      </w:pPr>
-    </w:p>
-    <w:p>
-      <w:pPr>
-        <w:rPr>
-          <w:rFonts w:ascii="Times New Roman" w:hAnsi="Times New Roman" w:cs="Times New Roman"/>
-          <w:sz w:val="24"/>
-        </w:rPr>
-      </w:pPr>
-    </w:p>
-    <w:p>
-      <w:pPr>
+        <w:spacing w:line="360" w:lineRule="auto"/>
+        <w:rPr>
+          <w:rFonts w:ascii="Times New Roman" w:hAnsi="Times New Roman" w:cs="Times New Roman"/>
+          <w:sz w:val="24"/>
+        </w:rPr>
+      </w:pPr>
+    </w:p>
+    <w:p>
+      <w:pPr>
+        <w:spacing w:line="360" w:lineRule="auto"/>
+        <w:rPr>
+          <w:rFonts w:ascii="Times New Roman" w:hAnsi="Times New Roman" w:cs="Times New Roman"/>
+          <w:sz w:val="24"/>
+        </w:rPr>
+      </w:pPr>
+    </w:p>
+    <w:p>
+      <w:pPr>
+        <w:spacing w:line="360" w:lineRule="auto"/>
+        <w:rPr>
+          <w:rFonts w:ascii="Times New Roman" w:hAnsi="Times New Roman" w:cs="Times New Roman"/>
+          <w:sz w:val="24"/>
+        </w:rPr>
+      </w:pPr>
+    </w:p>
+    <w:p>
+      <w:pPr>
+        <w:spacing w:line="360" w:lineRule="auto"/>
         <w:rPr>
           <w:rFonts w:ascii="Times New Roman" w:hAnsi="Times New Roman" w:cs="Times New Roman"/>
           <w:sz w:val="24"/>
@@ -1650,12 +1724,11 @@
     <w:p>
       <w:pPr>
         <w:pStyle w:val="1"/>
-        <w:ind w:firstLine="567"/>
       </w:pPr>
       <w:bookmarkStart w:id="4" w:name="_Toc534343884"/>
       <w:bookmarkStart w:id="5" w:name="_Toc534343987"/>
       <w:bookmarkStart w:id="6" w:name="_Toc534406665"/>
-      <w:bookmarkStart w:id="7" w:name="_Toc7900982"/>
+      <w:bookmarkStart w:id="7" w:name="_Toc8259887"/>
       <w:r>
         <w:lastRenderedPageBreak/>
         <w:t>2. Постановка задачи</w:t>
@@ -1667,6 +1740,7 @@
     </w:p>
     <w:p>
       <w:pPr>
+        <w:spacing w:line="360" w:lineRule="auto"/>
         <w:ind w:firstLine="708"/>
         <w:rPr>
           <w:rFonts w:ascii="Times New Roman" w:hAnsi="Times New Roman" w:cs="Times New Roman"/>
@@ -1722,7 +1796,7 @@
           <w:ilvl w:val="0"/>
           <w:numId w:val="1"/>
         </w:numPr>
-        <w:spacing w:line="240" w:lineRule="auto"/>
+        <w:spacing w:line="360" w:lineRule="auto"/>
         <w:rPr>
           <w:rFonts w:ascii="Times New Roman" w:hAnsi="Times New Roman" w:cs="Times New Roman"/>
           <w:sz w:val="24"/>
@@ -1745,7 +1819,7 @@
           <w:ilvl w:val="0"/>
           <w:numId w:val="1"/>
         </w:numPr>
-        <w:spacing w:line="240" w:lineRule="auto"/>
+        <w:spacing w:line="360" w:lineRule="auto"/>
         <w:rPr>
           <w:rFonts w:ascii="Times New Roman" w:hAnsi="Times New Roman" w:cs="Times New Roman"/>
           <w:sz w:val="24"/>
@@ -1768,7 +1842,7 @@
           <w:ilvl w:val="0"/>
           <w:numId w:val="1"/>
         </w:numPr>
-        <w:spacing w:line="240" w:lineRule="auto"/>
+        <w:spacing w:line="360" w:lineRule="auto"/>
         <w:rPr>
           <w:rFonts w:ascii="Times New Roman" w:hAnsi="Times New Roman" w:cs="Times New Roman"/>
           <w:sz w:val="24"/>
@@ -1791,7 +1865,7 @@
           <w:ilvl w:val="0"/>
           <w:numId w:val="1"/>
         </w:numPr>
-        <w:spacing w:line="240" w:lineRule="auto"/>
+        <w:spacing w:line="360" w:lineRule="auto"/>
         <w:rPr>
           <w:rFonts w:ascii="Times New Roman" w:hAnsi="Times New Roman" w:cs="Times New Roman"/>
           <w:sz w:val="24"/>
@@ -1814,7 +1888,7 @@
           <w:ilvl w:val="0"/>
           <w:numId w:val="1"/>
         </w:numPr>
-        <w:spacing w:line="240" w:lineRule="auto"/>
+        <w:spacing w:line="360" w:lineRule="auto"/>
         <w:rPr>
           <w:rFonts w:ascii="Times New Roman" w:hAnsi="Times New Roman" w:cs="Times New Roman"/>
           <w:sz w:val="24"/>
@@ -1837,7 +1911,7 @@
           <w:ilvl w:val="0"/>
           <w:numId w:val="1"/>
         </w:numPr>
-        <w:spacing w:line="240" w:lineRule="auto"/>
+        <w:spacing w:line="360" w:lineRule="auto"/>
         <w:rPr>
           <w:rFonts w:ascii="Times New Roman" w:hAnsi="Times New Roman" w:cs="Times New Roman"/>
           <w:sz w:val="28"/>
@@ -1860,7 +1934,7 @@
           <w:ilvl w:val="0"/>
           <w:numId w:val="1"/>
         </w:numPr>
-        <w:spacing w:line="240" w:lineRule="auto"/>
+        <w:spacing w:line="360" w:lineRule="auto"/>
         <w:rPr>
           <w:rFonts w:ascii="Times New Roman" w:hAnsi="Times New Roman" w:cs="Times New Roman"/>
           <w:sz w:val="24"/>
@@ -1878,34 +1952,37 @@
     </w:p>
     <w:p>
       <w:pPr>
-        <w:spacing w:line="240" w:lineRule="auto"/>
-        <w:rPr>
-          <w:rFonts w:ascii="Times New Roman" w:hAnsi="Times New Roman" w:cs="Times New Roman"/>
-          <w:sz w:val="24"/>
-          <w:szCs w:val="24"/>
-        </w:rPr>
-      </w:pPr>
-    </w:p>
-    <w:p>
-      <w:pPr>
-        <w:rPr>
-          <w:rFonts w:ascii="Times New Roman" w:hAnsi="Times New Roman" w:cs="Times New Roman"/>
-          <w:sz w:val="24"/>
-          <w:szCs w:val="24"/>
-        </w:rPr>
-      </w:pPr>
-    </w:p>
-    <w:p>
-      <w:pPr>
-        <w:rPr>
-          <w:rFonts w:ascii="Times New Roman" w:hAnsi="Times New Roman" w:cs="Times New Roman"/>
-          <w:sz w:val="24"/>
-          <w:szCs w:val="24"/>
-        </w:rPr>
-      </w:pPr>
-    </w:p>
-    <w:p>
-      <w:pPr>
+        <w:spacing w:line="360" w:lineRule="auto"/>
+        <w:rPr>
+          <w:rFonts w:ascii="Times New Roman" w:hAnsi="Times New Roman" w:cs="Times New Roman"/>
+          <w:sz w:val="24"/>
+          <w:szCs w:val="24"/>
+        </w:rPr>
+      </w:pPr>
+    </w:p>
+    <w:p>
+      <w:pPr>
+        <w:spacing w:line="360" w:lineRule="auto"/>
+        <w:rPr>
+          <w:rFonts w:ascii="Times New Roman" w:hAnsi="Times New Roman" w:cs="Times New Roman"/>
+          <w:sz w:val="24"/>
+          <w:szCs w:val="24"/>
+        </w:rPr>
+      </w:pPr>
+    </w:p>
+    <w:p>
+      <w:pPr>
+        <w:spacing w:line="360" w:lineRule="auto"/>
+        <w:rPr>
+          <w:rFonts w:ascii="Times New Roman" w:hAnsi="Times New Roman" w:cs="Times New Roman"/>
+          <w:sz w:val="24"/>
+          <w:szCs w:val="24"/>
+        </w:rPr>
+      </w:pPr>
+    </w:p>
+    <w:p>
+      <w:pPr>
+        <w:spacing w:line="360" w:lineRule="auto"/>
         <w:rPr>
           <w:rFonts w:ascii="Times New Roman" w:hAnsi="Times New Roman" w:cs="Times New Roman"/>
           <w:sz w:val="24"/>
@@ -1924,12 +2001,11 @@
     <w:p>
       <w:pPr>
         <w:pStyle w:val="1"/>
-        <w:ind w:left="567"/>
       </w:pPr>
       <w:bookmarkStart w:id="8" w:name="_Toc534343885"/>
       <w:bookmarkStart w:id="9" w:name="_Toc534343988"/>
       <w:bookmarkStart w:id="10" w:name="_Toc534406666"/>
-      <w:bookmarkStart w:id="11" w:name="_Toc7900983"/>
+      <w:bookmarkStart w:id="11" w:name="_Toc8259888"/>
       <w:r>
         <w:lastRenderedPageBreak/>
         <w:t>3.Руководство пользователя</w:t>
@@ -1941,20 +2017,21 @@
     </w:p>
     <w:p>
       <w:pPr>
-        <w:ind w:firstLine="567"/>
-        <w:rPr>
-          <w:rFonts w:ascii="Times New Roman" w:hAnsi="Times New Roman" w:cs="Times New Roman"/>
-          <w:sz w:val="24"/>
-          <w:szCs w:val="24"/>
-        </w:rPr>
-      </w:pPr>
-      <w:r>
-        <w:rPr>
-          <w:rFonts w:ascii="Times New Roman" w:hAnsi="Times New Roman" w:cs="Times New Roman"/>
-          <w:sz w:val="24"/>
-          <w:szCs w:val="24"/>
-        </w:rPr>
-        <w:t>Данная программа предназначена для тестирования динамической структуры список. В</w:t>
+        <w:spacing w:line="360" w:lineRule="auto"/>
+        <w:ind w:firstLine="709"/>
+        <w:rPr>
+          <w:rFonts w:ascii="Times New Roman" w:hAnsi="Times New Roman" w:cs="Times New Roman"/>
+          <w:sz w:val="24"/>
+          <w:szCs w:val="24"/>
+        </w:rPr>
+      </w:pPr>
+      <w:r>
+        <w:rPr>
+          <w:rFonts w:ascii="Times New Roman" w:hAnsi="Times New Roman" w:cs="Times New Roman"/>
+          <w:sz w:val="24"/>
+          <w:szCs w:val="24"/>
+        </w:rPr>
+        <w:t>В</w:t>
       </w:r>
       <w:r>
         <w:rPr>
@@ -1975,6 +2052,7 @@
     </w:p>
     <w:p>
       <w:pPr>
+        <w:spacing w:line="360" w:lineRule="auto"/>
         <w:jc w:val="center"/>
         <w:rPr>
           <w:rFonts w:ascii="Times New Roman" w:hAnsi="Times New Roman" w:cs="Times New Roman"/>
@@ -1988,7 +2066,7 @@
           <w:lang w:eastAsia="ru-RU"/>
         </w:rPr>
         <w:drawing>
-          <wp:inline distT="0" distB="0" distL="0" distR="0" wp14:anchorId="69F4BAFC" wp14:editId="6CB64DCE">
+          <wp:inline distT="0" distB="0" distL="0" distR="0" wp14:anchorId="249D65C5" wp14:editId="45560E02">
             <wp:extent cx="5295900" cy="3114675"/>
             <wp:effectExtent l="0" t="0" r="0" b="9525"/>
             <wp:docPr id="2" name="Рисунок 2"/>
@@ -2026,6 +2104,7 @@
     </w:p>
     <w:p>
       <w:pPr>
+        <w:spacing w:line="360" w:lineRule="auto"/>
         <w:jc w:val="center"/>
         <w:rPr>
           <w:rFonts w:ascii="Times New Roman" w:hAnsi="Times New Roman" w:cs="Times New Roman"/>
@@ -2092,6 +2171,7 @@
     </w:p>
     <w:p>
       <w:pPr>
+        <w:spacing w:line="360" w:lineRule="auto"/>
         <w:rPr>
           <w:rFonts w:ascii="Times New Roman" w:hAnsi="Times New Roman" w:cs="Times New Roman"/>
           <w:sz w:val="24"/>
@@ -2110,12 +2190,11 @@
     <w:p>
       <w:pPr>
         <w:pStyle w:val="1"/>
-        <w:ind w:firstLine="567"/>
       </w:pPr>
       <w:bookmarkStart w:id="12" w:name="_Toc534343886"/>
       <w:bookmarkStart w:id="13" w:name="_Toc534343989"/>
       <w:bookmarkStart w:id="14" w:name="_Toc534406667"/>
-      <w:bookmarkStart w:id="15" w:name="_Toc7900984"/>
+      <w:bookmarkStart w:id="15" w:name="_Toc8259889"/>
       <w:r>
         <w:lastRenderedPageBreak/>
         <w:t>4.Руководство программиста</w:t>
@@ -2129,11 +2208,10 @@
       <w:pPr>
         <w:pStyle w:val="2"/>
         <w:spacing w:before="0" w:after="240"/>
-        <w:ind w:firstLine="567"/>
       </w:pPr>
       <w:bookmarkStart w:id="16" w:name="_Toc534343990"/>
       <w:bookmarkStart w:id="17" w:name="_Toc534406668"/>
-      <w:bookmarkStart w:id="18" w:name="_Toc7900985"/>
+      <w:bookmarkStart w:id="18" w:name="_Toc8259890"/>
       <w:r>
         <w:t xml:space="preserve">4.1 </w:t>
       </w:r>
@@ -2146,7 +2224,8 @@
     </w:p>
     <w:p>
       <w:pPr>
-        <w:ind w:firstLine="567"/>
+        <w:spacing w:line="360" w:lineRule="auto"/>
+        <w:ind w:firstLine="709"/>
         <w:rPr>
           <w:rFonts w:ascii="Times New Roman" w:hAnsi="Times New Roman" w:cs="Times New Roman"/>
           <w:sz w:val="24"/>
@@ -2167,9 +2246,9 @@
         <w:pStyle w:val="ac"/>
         <w:numPr>
           <w:ilvl w:val="0"/>
-          <w:numId w:val="2"/>
+          <w:numId w:val="8"/>
         </w:numPr>
-        <w:ind w:left="851"/>
+        <w:spacing w:line="360" w:lineRule="auto"/>
         <w:rPr>
           <w:rFonts w:ascii="Times New Roman" w:hAnsi="Times New Roman" w:cs="Times New Roman"/>
           <w:sz w:val="24"/>
@@ -2284,7 +2363,23 @@
           <w:sz w:val="24"/>
           <w:szCs w:val="24"/>
         </w:rPr>
-        <w:t xml:space="preserve">модуль с классом, реализующий структуру </w:t>
+        <w:t xml:space="preserve">модуль, реализующий </w:t>
+      </w:r>
+      <w:r>
+        <w:rPr>
+          <w:rFonts w:ascii="Times New Roman" w:hAnsi="Times New Roman" w:cs="Times New Roman"/>
+          <w:sz w:val="24"/>
+          <w:szCs w:val="24"/>
+        </w:rPr>
+        <w:t>класс</w:t>
+      </w:r>
+      <w:r>
+        <w:rPr>
+          <w:rFonts w:ascii="Times New Roman" w:hAnsi="Times New Roman" w:cs="Times New Roman"/>
+          <w:sz w:val="24"/>
+          <w:szCs w:val="24"/>
+        </w:rPr>
+        <w:t xml:space="preserve"> </w:t>
       </w:r>
       <w:r>
         <w:rPr>
@@ -2300,9 +2395,9 @@
         <w:pStyle w:val="ac"/>
         <w:numPr>
           <w:ilvl w:val="0"/>
-          <w:numId w:val="2"/>
+          <w:numId w:val="8"/>
         </w:numPr>
-        <w:ind w:left="851"/>
+        <w:spacing w:line="360" w:lineRule="auto"/>
         <w:rPr>
           <w:rFonts w:ascii="Times New Roman" w:hAnsi="Times New Roman" w:cs="Times New Roman"/>
           <w:sz w:val="24"/>
@@ -2382,7 +2477,23 @@
           <w:sz w:val="24"/>
           <w:szCs w:val="24"/>
         </w:rPr>
-        <w:t xml:space="preserve">модуль реализующий тестирование </w:t>
+        <w:t>модуль</w:t>
+      </w:r>
+      <w:r>
+        <w:rPr>
+          <w:rFonts w:ascii="Times New Roman" w:hAnsi="Times New Roman" w:cs="Times New Roman"/>
+          <w:sz w:val="24"/>
+          <w:szCs w:val="24"/>
+        </w:rPr>
+        <w:t>,</w:t>
+      </w:r>
+      <w:r>
+        <w:rPr>
+          <w:rFonts w:ascii="Times New Roman" w:hAnsi="Times New Roman" w:cs="Times New Roman"/>
+          <w:sz w:val="24"/>
+          <w:szCs w:val="24"/>
+        </w:rPr>
+        <w:t xml:space="preserve"> реализующий тестирование </w:t>
       </w:r>
       <w:r>
         <w:rPr>
@@ -2398,9 +2509,9 @@
         <w:pStyle w:val="ac"/>
         <w:numPr>
           <w:ilvl w:val="0"/>
-          <w:numId w:val="2"/>
+          <w:numId w:val="8"/>
         </w:numPr>
-        <w:ind w:left="851"/>
+        <w:spacing w:line="360" w:lineRule="auto"/>
         <w:rPr>
           <w:rFonts w:ascii="Times New Roman" w:hAnsi="Times New Roman" w:cs="Times New Roman"/>
           <w:sz w:val="24"/>
@@ -2530,9 +2641,9 @@
         <w:pStyle w:val="ac"/>
         <w:numPr>
           <w:ilvl w:val="0"/>
-          <w:numId w:val="2"/>
+          <w:numId w:val="8"/>
         </w:numPr>
-        <w:ind w:left="851"/>
+        <w:spacing w:line="360" w:lineRule="auto"/>
         <w:rPr>
           <w:rFonts w:ascii="Times New Roman" w:hAnsi="Times New Roman" w:cs="Times New Roman"/>
           <w:sz w:val="24"/>
@@ -2637,11 +2748,10 @@
       <w:pPr>
         <w:pStyle w:val="2"/>
         <w:spacing w:before="0" w:after="240"/>
-        <w:ind w:firstLine="567"/>
       </w:pPr>
       <w:bookmarkStart w:id="19" w:name="_Toc534343991"/>
       <w:bookmarkStart w:id="20" w:name="_Toc534406669"/>
-      <w:bookmarkStart w:id="21" w:name="_Toc7900986"/>
+      <w:bookmarkStart w:id="21" w:name="_Toc8259891"/>
       <w:r>
         <w:t>4.2 Описание структур данных</w:t>
       </w:r>
@@ -2651,7 +2761,8 @@
     </w:p>
     <w:p>
       <w:pPr>
-        <w:ind w:firstLine="567"/>
+        <w:spacing w:line="360" w:lineRule="auto"/>
+        <w:ind w:firstLine="709"/>
         <w:rPr>
           <w:rFonts w:ascii="Times New Roman" w:hAnsi="Times New Roman" w:cs="Times New Roman"/>
           <w:sz w:val="24"/>
@@ -2677,6 +2788,7 @@
     </w:p>
     <w:p>
       <w:pPr>
+        <w:spacing w:line="360" w:lineRule="auto"/>
         <w:ind w:left="708" w:firstLine="708"/>
         <w:rPr>
           <w:rFonts w:ascii="Consolas" w:hAnsi="Consolas" w:cs="Consolas"/>
@@ -2733,6 +2845,7 @@
     </w:p>
     <w:p>
       <w:pPr>
+        <w:spacing w:line="360" w:lineRule="auto"/>
         <w:ind w:left="708" w:firstLine="708"/>
         <w:rPr>
           <w:rFonts w:ascii="Consolas" w:hAnsi="Consolas" w:cs="Consolas"/>
@@ -2780,6 +2893,7 @@
     </w:p>
     <w:p>
       <w:pPr>
+        <w:spacing w:line="360" w:lineRule="auto"/>
         <w:ind w:left="708" w:firstLine="708"/>
         <w:rPr>
           <w:rFonts w:ascii="Times New Roman" w:hAnsi="Times New Roman" w:cs="Times New Roman"/>
@@ -2826,7 +2940,8 @@
     </w:p>
     <w:p>
       <w:pPr>
-        <w:ind w:firstLine="567"/>
+        <w:spacing w:line="360" w:lineRule="auto"/>
+        <w:ind w:firstLine="709"/>
         <w:rPr>
           <w:rFonts w:ascii="Times New Roman" w:hAnsi="Times New Roman" w:cs="Times New Roman"/>
           <w:sz w:val="24"/>
@@ -2844,6 +2959,7 @@
     </w:p>
     <w:p>
       <w:pPr>
+        <w:spacing w:line="360" w:lineRule="auto"/>
         <w:ind w:left="708" w:firstLine="708"/>
         <w:rPr>
           <w:rFonts w:ascii="Times New Roman" w:hAnsi="Times New Roman" w:cs="Times New Roman"/>
@@ -2919,6 +3035,7 @@
     </w:p>
     <w:p>
       <w:pPr>
+        <w:spacing w:line="360" w:lineRule="auto"/>
         <w:ind w:left="708" w:firstLine="708"/>
         <w:rPr>
           <w:rFonts w:ascii="Consolas" w:hAnsi="Consolas" w:cs="Consolas"/>
@@ -3015,6 +3132,7 @@
     </w:p>
     <w:p>
       <w:pPr>
+        <w:spacing w:line="360" w:lineRule="auto"/>
         <w:ind w:left="708" w:firstLine="708"/>
         <w:rPr>
           <w:rFonts w:ascii="Consolas" w:hAnsi="Consolas" w:cs="Consolas"/>
@@ -3130,6 +3248,7 @@
     </w:p>
     <w:p>
       <w:pPr>
+        <w:spacing w:line="360" w:lineRule="auto"/>
         <w:ind w:left="708" w:firstLine="708"/>
         <w:rPr>
           <w:rFonts w:ascii="Consolas" w:hAnsi="Consolas" w:cs="Consolas"/>
@@ -3245,6 +3364,7 @@
     </w:p>
     <w:p>
       <w:pPr>
+        <w:spacing w:line="360" w:lineRule="auto"/>
         <w:ind w:left="708" w:firstLine="708"/>
         <w:rPr>
           <w:rFonts w:ascii="Consolas" w:hAnsi="Consolas" w:cs="Consolas"/>
@@ -3398,6 +3518,7 @@
     </w:p>
     <w:p>
       <w:pPr>
+        <w:spacing w:line="360" w:lineRule="auto"/>
         <w:ind w:left="708" w:firstLine="708"/>
         <w:rPr>
           <w:rFonts w:ascii="Consolas" w:hAnsi="Consolas" w:cs="Consolas"/>
@@ -3575,6 +3696,7 @@
     </w:p>
     <w:p>
       <w:pPr>
+        <w:spacing w:line="360" w:lineRule="auto"/>
         <w:ind w:left="708" w:firstLine="708"/>
         <w:rPr>
           <w:rFonts w:ascii="Consolas" w:hAnsi="Consolas" w:cs="Consolas"/>
@@ -3633,6 +3755,7 @@
     </w:p>
     <w:p>
       <w:pPr>
+        <w:spacing w:line="360" w:lineRule="auto"/>
         <w:ind w:left="708" w:firstLine="708"/>
         <w:rPr>
           <w:rFonts w:ascii="Consolas" w:hAnsi="Consolas" w:cs="Consolas"/>
@@ -3691,6 +3814,7 @@
     </w:p>
     <w:p>
       <w:pPr>
+        <w:spacing w:line="360" w:lineRule="auto"/>
         <w:ind w:left="1416"/>
         <w:rPr>
           <w:rFonts w:ascii="Consolas" w:hAnsi="Consolas" w:cs="Consolas"/>
@@ -3804,6 +3928,7 @@
     </w:p>
     <w:p>
       <w:pPr>
+        <w:spacing w:line="360" w:lineRule="auto"/>
         <w:ind w:left="1416"/>
         <w:rPr>
           <w:rFonts w:ascii="Consolas" w:hAnsi="Consolas" w:cs="Consolas"/>
@@ -3841,6 +3966,7 @@
     </w:p>
     <w:p>
       <w:pPr>
+        <w:spacing w:line="360" w:lineRule="auto"/>
         <w:ind w:left="1416"/>
         <w:rPr>
           <w:rFonts w:ascii="Consolas" w:hAnsi="Consolas" w:cs="Consolas"/>
@@ -3849,17 +3975,12 @@
         </w:rPr>
       </w:pPr>
     </w:p>
-    <w:p/>
-    <w:p/>
-    <w:p/>
-    <w:p/>
     <w:p>
       <w:pPr>
         <w:pStyle w:val="2"/>
         <w:spacing w:before="0" w:after="240"/>
-        <w:ind w:left="567"/>
-      </w:pPr>
-      <w:bookmarkStart w:id="24" w:name="_Toc7900987"/>
+      </w:pPr>
+      <w:bookmarkStart w:id="24" w:name="_Toc8259892"/>
       <w:r>
         <w:lastRenderedPageBreak/>
         <w:t xml:space="preserve">4.3 </w:t>
@@ -3879,7 +4000,8 @@
     </w:p>
     <w:p>
       <w:pPr>
-        <w:ind w:firstLine="567"/>
+        <w:spacing w:line="360" w:lineRule="auto"/>
+        <w:ind w:firstLine="709"/>
         <w:rPr>
           <w:rFonts w:ascii="Times New Roman" w:hAnsi="Times New Roman" w:cs="Times New Roman"/>
           <w:b/>
@@ -3897,7 +4019,8 @@
     </w:p>
     <w:p>
       <w:pPr>
-        <w:ind w:firstLine="567"/>
+        <w:spacing w:line="360" w:lineRule="auto"/>
+        <w:ind w:firstLine="709"/>
         <w:rPr>
           <w:rFonts w:ascii="Times New Roman" w:hAnsi="Times New Roman" w:cs="Times New Roman"/>
           <w:sz w:val="24"/>
@@ -3942,15 +4065,17 @@
     </w:p>
     <w:p>
       <w:pPr>
-        <w:rPr>
-          <w:rFonts w:ascii="Times New Roman" w:hAnsi="Times New Roman" w:cs="Times New Roman"/>
-          <w:sz w:val="24"/>
-          <w:szCs w:val="24"/>
-        </w:rPr>
-      </w:pPr>
-    </w:p>
-    <w:p>
-      <w:pPr>
+        <w:spacing w:line="360" w:lineRule="auto"/>
+        <w:rPr>
+          <w:rFonts w:ascii="Times New Roman" w:hAnsi="Times New Roman" w:cs="Times New Roman"/>
+          <w:sz w:val="24"/>
+          <w:szCs w:val="24"/>
+        </w:rPr>
+      </w:pPr>
+    </w:p>
+    <w:p>
+      <w:pPr>
+        <w:spacing w:line="360" w:lineRule="auto"/>
         <w:rPr>
           <w:rFonts w:ascii="Times New Roman" w:hAnsi="Times New Roman" w:cs="Times New Roman"/>
           <w:sz w:val="24"/>
@@ -3969,12 +4094,11 @@
     <w:p>
       <w:pPr>
         <w:pStyle w:val="1"/>
-        <w:ind w:left="567"/>
       </w:pPr>
       <w:bookmarkStart w:id="25" w:name="_Toc534343887"/>
       <w:bookmarkStart w:id="26" w:name="_Toc534343993"/>
       <w:bookmarkStart w:id="27" w:name="_Toc534406671"/>
-      <w:bookmarkStart w:id="28" w:name="_Toc7900988"/>
+      <w:bookmarkStart w:id="28" w:name="_Toc8259893"/>
       <w:r>
         <w:lastRenderedPageBreak/>
         <w:t>5.</w:t>
@@ -3989,7 +4113,8 @@
     </w:p>
     <w:p>
       <w:pPr>
-        <w:ind w:firstLine="426"/>
+        <w:spacing w:line="360" w:lineRule="auto"/>
+        <w:ind w:firstLine="709"/>
         <w:rPr>
           <w:rFonts w:ascii="Times New Roman" w:hAnsi="Times New Roman" w:cs="Times New Roman"/>
           <w:sz w:val="24"/>
@@ -4037,17 +4162,26 @@
         </w:rPr>
         <w:t>. Реализованы тесты для проверки работы класса и программы для тестирования</w:t>
       </w:r>
-    </w:p>
-    <w:p>
-      <w:pPr>
-        <w:rPr>
-          <w:rFonts w:ascii="Times New Roman" w:hAnsi="Times New Roman" w:cs="Times New Roman"/>
-          <w:sz w:val="24"/>
-        </w:rPr>
-      </w:pPr>
-    </w:p>
-    <w:p>
-      <w:pPr>
+      <w:r>
+        <w:rPr>
+          <w:rFonts w:ascii="Times New Roman" w:hAnsi="Times New Roman" w:cs="Times New Roman"/>
+          <w:sz w:val="24"/>
+        </w:rPr>
+        <w:t>.</w:t>
+      </w:r>
+    </w:p>
+    <w:p>
+      <w:pPr>
+        <w:spacing w:line="360" w:lineRule="auto"/>
+        <w:rPr>
+          <w:rFonts w:ascii="Times New Roman" w:hAnsi="Times New Roman" w:cs="Times New Roman"/>
+          <w:sz w:val="24"/>
+        </w:rPr>
+      </w:pPr>
+    </w:p>
+    <w:p>
+      <w:pPr>
+        <w:spacing w:line="360" w:lineRule="auto"/>
         <w:rPr>
           <w:rFonts w:ascii="Times New Roman" w:hAnsi="Times New Roman" w:cs="Times New Roman"/>
           <w:sz w:val="24"/>
@@ -4069,7 +4203,7 @@
         <w:ind w:firstLine="567"/>
       </w:pPr>
       <w:bookmarkStart w:id="29" w:name="_Toc534406672"/>
-      <w:bookmarkStart w:id="30" w:name="_Toc7900989"/>
+      <w:bookmarkStart w:id="30" w:name="_Toc8259894"/>
       <w:r>
         <w:lastRenderedPageBreak/>
         <w:t>6.Литература</w:t>
@@ -4084,6 +4218,7 @@
           <w:ilvl w:val="0"/>
           <w:numId w:val="5"/>
         </w:numPr>
+        <w:spacing w:line="360" w:lineRule="auto"/>
         <w:rPr>
           <w:rFonts w:ascii="Times New Roman" w:hAnsi="Times New Roman" w:cs="Times New Roman"/>
           <w:sz w:val="24"/>
@@ -4106,12 +4241,20 @@
           <w:ilvl w:val="0"/>
           <w:numId w:val="5"/>
         </w:numPr>
-        <w:rPr>
-          <w:rFonts w:ascii="Times New Roman" w:hAnsi="Times New Roman" w:cs="Times New Roman"/>
-          <w:sz w:val="24"/>
-          <w:szCs w:val="24"/>
-        </w:rPr>
-      </w:pPr>
+        <w:spacing w:line="360" w:lineRule="auto"/>
+        <w:rPr>
+          <w:rFonts w:ascii="Times New Roman" w:hAnsi="Times New Roman" w:cs="Times New Roman"/>
+          <w:sz w:val="24"/>
+          <w:szCs w:val="24"/>
+        </w:rPr>
+      </w:pPr>
+      <w:r>
+        <w:rPr>
+          <w:rFonts w:ascii="Times New Roman" w:hAnsi="Times New Roman" w:cs="Times New Roman"/>
+          <w:sz w:val="24"/>
+        </w:rPr>
+        <w:t xml:space="preserve">Статья «Алгоритмы и структуры данных для начинающих: связный список» </w:t>
+      </w:r>
       <w:hyperlink r:id="rId10" w:history="1">
         <w:r>
           <w:rPr>
@@ -4126,16 +4269,6 @@
         </w:rPr>
         <w:t xml:space="preserve"> </w:t>
       </w:r>
-      <w:r>
-        <w:rPr>
-          <w:rStyle w:val="ab"/>
-          <w:rFonts w:ascii="Times New Roman" w:hAnsi="Times New Roman" w:cs="Times New Roman"/>
-          <w:color w:val="auto"/>
-          <w:sz w:val="24"/>
-          <w:u w:val="none"/>
-        </w:rPr>
-        <w:t>(дата обращения 4.01.2019)</w:t>
-      </w:r>
     </w:p>
     <w:p>
       <w:pPr>
@@ -4144,12 +4277,29 @@
           <w:ilvl w:val="0"/>
           <w:numId w:val="5"/>
         </w:numPr>
-        <w:rPr>
-          <w:rFonts w:ascii="Times New Roman" w:hAnsi="Times New Roman" w:cs="Times New Roman"/>
-          <w:sz w:val="24"/>
-          <w:szCs w:val="24"/>
-        </w:rPr>
-      </w:pPr>
+        <w:spacing w:line="360" w:lineRule="auto"/>
+        <w:rPr>
+          <w:rStyle w:val="ab"/>
+          <w:rFonts w:ascii="Times New Roman" w:hAnsi="Times New Roman" w:cs="Times New Roman"/>
+          <w:color w:val="auto"/>
+          <w:sz w:val="24"/>
+          <w:szCs w:val="24"/>
+          <w:u w:val="none"/>
+        </w:rPr>
+      </w:pPr>
+      <w:r>
+        <w:rPr>
+          <w:rFonts w:ascii="Times New Roman" w:hAnsi="Times New Roman" w:cs="Times New Roman"/>
+          <w:sz w:val="24"/>
+        </w:rPr>
+        <w:t>Статья «Связный список»</w:t>
+      </w:r>
+      <w:r>
+        <w:rPr>
+          <w:sz w:val="24"/>
+        </w:rPr>
+        <w:t xml:space="preserve"> </w:t>
+      </w:r>
       <w:hyperlink r:id="rId11" w:history="1">
         <w:r>
           <w:rPr>
@@ -4164,26 +4314,72 @@
         </w:rPr>
         <w:t xml:space="preserve"> </w:t>
       </w:r>
-      <w:r>
-        <w:rPr>
-          <w:rStyle w:val="ab"/>
-          <w:rFonts w:ascii="Times New Roman" w:hAnsi="Times New Roman" w:cs="Times New Roman"/>
-          <w:color w:val="auto"/>
-          <w:sz w:val="24"/>
-          <w:u w:val="none"/>
-        </w:rPr>
-        <w:t>(дата обращения 4.01.2019)</w:t>
-      </w:r>
-    </w:p>
-    <w:p>
-      <w:pPr>
-        <w:rPr>
-          <w:rFonts w:ascii="Times New Roman" w:hAnsi="Times New Roman" w:cs="Times New Roman"/>
-          <w:sz w:val="24"/>
-          <w:szCs w:val="24"/>
-          <w:lang w:val="en-US"/>
-        </w:rPr>
-      </w:pPr>
+    </w:p>
+    <w:p>
+      <w:pPr>
+        <w:pStyle w:val="ac"/>
+        <w:numPr>
+          <w:ilvl w:val="0"/>
+          <w:numId w:val="5"/>
+        </w:numPr>
+        <w:spacing w:line="360" w:lineRule="auto"/>
+        <w:rPr>
+          <w:rFonts w:ascii="Times New Roman" w:hAnsi="Times New Roman" w:cs="Times New Roman"/>
+          <w:sz w:val="24"/>
+          <w:szCs w:val="24"/>
+        </w:rPr>
+      </w:pPr>
+      <w:r>
+        <w:rPr>
+          <w:rFonts w:ascii="Times New Roman" w:hAnsi="Times New Roman" w:cs="Times New Roman"/>
+          <w:sz w:val="24"/>
+          <w:szCs w:val="24"/>
+        </w:rPr>
+        <w:t xml:space="preserve">Википедия: свободная электронная энциклопедия ‒ </w:t>
+      </w:r>
+      <w:r>
+        <w:rPr>
+          <w:rFonts w:ascii="Times New Roman" w:hAnsi="Times New Roman" w:cs="Times New Roman"/>
+          <w:sz w:val="24"/>
+          <w:szCs w:val="24"/>
+        </w:rPr>
+        <w:t>с</w:t>
+      </w:r>
+      <w:r>
+        <w:rPr>
+          <w:rFonts w:ascii="Times New Roman" w:hAnsi="Times New Roman" w:cs="Times New Roman"/>
+          <w:sz w:val="24"/>
+          <w:szCs w:val="24"/>
+        </w:rPr>
+        <w:t>вязный список</w:t>
+      </w:r>
+      <w:r>
+        <w:rPr>
+          <w:rFonts w:ascii="Times New Roman" w:hAnsi="Times New Roman" w:cs="Times New Roman"/>
+          <w:sz w:val="24"/>
+          <w:szCs w:val="24"/>
+        </w:rPr>
+        <w:t xml:space="preserve">: </w:t>
+      </w:r>
+      <w:hyperlink r:id="rId12" w:history="1">
+        <w:r>
+          <w:rPr>
+            <w:rStyle w:val="ab"/>
+            <w:rFonts w:ascii="Times New Roman" w:hAnsi="Times New Roman" w:cs="Times New Roman"/>
+            <w:sz w:val="24"/>
+            <w:szCs w:val="24"/>
+          </w:rPr>
+          <w:t>https://ru.wikipedia.org/wiki/Связный_список</w:t>
+        </w:r>
+      </w:hyperlink>
+      <w:r>
+        <w:rPr>
+          <w:rFonts w:ascii="Times New Roman" w:hAnsi="Times New Roman" w:cs="Times New Roman"/>
+          <w:sz w:val="24"/>
+          <w:szCs w:val="24"/>
+        </w:rPr>
+        <w:t xml:space="preserve"> </w:t>
+      </w:r>
       <w:bookmarkStart w:id="31" w:name="_GoBack"/>
       <w:bookmarkEnd w:id="31"/>
     </w:p>
@@ -4196,8 +4392,17 @@
         </w:rPr>
       </w:pPr>
     </w:p>
+    <w:p>
+      <w:pPr>
+        <w:rPr>
+          <w:rFonts w:ascii="Times New Roman" w:hAnsi="Times New Roman" w:cs="Times New Roman"/>
+          <w:sz w:val="24"/>
+          <w:szCs w:val="24"/>
+        </w:rPr>
+      </w:pPr>
+    </w:p>
     <w:sectPr>
-      <w:footerReference w:type="default" r:id="rId12"/>
+      <w:footerReference w:type="default" r:id="rId13"/>
       <w:pgSz w:w="11906" w:h="16838"/>
       <w:pgMar w:top="1134" w:right="850" w:bottom="1134" w:left="1701" w:header="708" w:footer="708" w:gutter="0"/>
       <w:cols w:space="708"/>
@@ -4263,7 +4468,7 @@
           <w:rPr>
             <w:noProof/>
           </w:rPr>
-          <w:t>8</w:t>
+          <w:t>9</w:t>
         </w:r>
         <w:r>
           <w:fldChar w:fldCharType="end"/>
@@ -4571,6 +4776,95 @@
     </w:lvl>
   </w:abstractNum>
   <w:abstractNum w:abstractNumId="3" w15:restartNumberingAfterBreak="0">
+    <w:nsid w:val="29416AFE"/>
+    <w:multiLevelType w:val="hybridMultilevel"/>
+    <w:tmpl w:val="CD665E52"/>
+    <w:lvl w:ilvl="0" w:tplc="04190001">
+      <w:start w:val="1"/>
+      <w:numFmt w:val="bullet"/>
+      <w:lvlText w:val=""/>
+      <w:lvlJc w:val="left"/>
+      <w:pPr>
+        <w:ind w:left="720" w:hanging="360"/>
+      </w:pPr>
+      <w:rPr>
+        <w:rFonts w:ascii="Symbol" w:hAnsi="Symbol" w:hint="default"/>
+      </w:rPr>
+    </w:lvl>
+    <w:lvl w:ilvl="1" w:tplc="04190019" w:tentative="1">
+      <w:start w:val="1"/>
+      <w:numFmt w:val="lowerLetter"/>
+      <w:lvlText w:val="%2."/>
+      <w:lvlJc w:val="left"/>
+      <w:pPr>
+        <w:ind w:left="1440" w:hanging="360"/>
+      </w:pPr>
+    </w:lvl>
+    <w:lvl w:ilvl="2" w:tplc="0419001B" w:tentative="1">
+      <w:start w:val="1"/>
+      <w:numFmt w:val="lowerRoman"/>
+      <w:lvlText w:val="%3."/>
+      <w:lvlJc w:val="right"/>
+      <w:pPr>
+        <w:ind w:left="2160" w:hanging="180"/>
+      </w:pPr>
+    </w:lvl>
+    <w:lvl w:ilvl="3" w:tplc="0419000F" w:tentative="1">
+      <w:start w:val="1"/>
+      <w:numFmt w:val="decimal"/>
+      <w:lvlText w:val="%4."/>
+      <w:lvlJc w:val="left"/>
+      <w:pPr>
+        <w:ind w:left="2880" w:hanging="360"/>
+      </w:pPr>
+    </w:lvl>
+    <w:lvl w:ilvl="4" w:tplc="04190019" w:tentative="1">
+      <w:start w:val="1"/>
+      <w:numFmt w:val="lowerLetter"/>
+      <w:lvlText w:val="%5."/>
+      <w:lvlJc w:val="left"/>
+      <w:pPr>
+        <w:ind w:left="3600" w:hanging="360"/>
+      </w:pPr>
+    </w:lvl>
+    <w:lvl w:ilvl="5" w:tplc="0419001B" w:tentative="1">
+      <w:start w:val="1"/>
+      <w:numFmt w:val="lowerRoman"/>
+      <w:lvlText w:val="%6."/>
+      <w:lvlJc w:val="right"/>
+      <w:pPr>
+        <w:ind w:left="4320" w:hanging="180"/>
+      </w:pPr>
+    </w:lvl>
+    <w:lvl w:ilvl="6" w:tplc="0419000F" w:tentative="1">
+      <w:start w:val="1"/>
+      <w:numFmt w:val="decimal"/>
+      <w:lvlText w:val="%7."/>
+      <w:lvlJc w:val="left"/>
+      <w:pPr>
+        <w:ind w:left="5040" w:hanging="360"/>
+      </w:pPr>
+    </w:lvl>
+    <w:lvl w:ilvl="7" w:tplc="04190019" w:tentative="1">
+      <w:start w:val="1"/>
+      <w:numFmt w:val="lowerLetter"/>
+      <w:lvlText w:val="%8."/>
+      <w:lvlJc w:val="left"/>
+      <w:pPr>
+        <w:ind w:left="5760" w:hanging="360"/>
+      </w:pPr>
+    </w:lvl>
+    <w:lvl w:ilvl="8" w:tplc="0419001B" w:tentative="1">
+      <w:start w:val="1"/>
+      <w:numFmt w:val="lowerRoman"/>
+      <w:lvlText w:val="%9."/>
+      <w:lvlJc w:val="right"/>
+      <w:pPr>
+        <w:ind w:left="6480" w:hanging="180"/>
+      </w:pPr>
+    </w:lvl>
+  </w:abstractNum>
+  <w:abstractNum w:abstractNumId="4" w15:restartNumberingAfterBreak="0">
     <w:nsid w:val="5B5800B8"/>
     <w:multiLevelType w:val="hybridMultilevel"/>
     <w:tmpl w:val="76925AC4"/>
@@ -4683,7 +4977,7 @@
       </w:rPr>
     </w:lvl>
   </w:abstractNum>
-  <w:abstractNum w:abstractNumId="4" w15:restartNumberingAfterBreak="0">
+  <w:abstractNum w:abstractNumId="5" w15:restartNumberingAfterBreak="0">
     <w:nsid w:val="63626FB1"/>
     <w:multiLevelType w:val="hybridMultilevel"/>
     <w:tmpl w:val="77FED296"/>
@@ -4769,7 +5063,7 @@
       </w:pPr>
     </w:lvl>
   </w:abstractNum>
-  <w:abstractNum w:abstractNumId="5" w15:restartNumberingAfterBreak="0">
+  <w:abstractNum w:abstractNumId="6" w15:restartNumberingAfterBreak="0">
     <w:nsid w:val="6387054F"/>
     <w:multiLevelType w:val="hybridMultilevel"/>
     <w:tmpl w:val="C14C010E"/>
@@ -4855,7 +5149,7 @@
       </w:pPr>
     </w:lvl>
   </w:abstractNum>
-  <w:abstractNum w:abstractNumId="6" w15:restartNumberingAfterBreak="0">
+  <w:abstractNum w:abstractNumId="7" w15:restartNumberingAfterBreak="0">
     <w:nsid w:val="642932F8"/>
     <w:multiLevelType w:val="hybridMultilevel"/>
     <w:tmpl w:val="2886E320"/>
@@ -4969,10 +5263,10 @@
     </w:lvl>
   </w:abstractNum>
   <w:num w:numId="1">
-    <w:abstractNumId w:val="6"/>
+    <w:abstractNumId w:val="7"/>
   </w:num>
   <w:num w:numId="2">
-    <w:abstractNumId w:val="5"/>
+    <w:abstractNumId w:val="6"/>
   </w:num>
   <w:num w:numId="3">
     <w:abstractNumId w:val="1"/>
@@ -4981,12 +5275,15 @@
     <w:abstractNumId w:val="0"/>
   </w:num>
   <w:num w:numId="5">
-    <w:abstractNumId w:val="4"/>
+    <w:abstractNumId w:val="5"/>
   </w:num>
   <w:num w:numId="6">
     <w:abstractNumId w:val="2"/>
   </w:num>
   <w:num w:numId="7">
+    <w:abstractNumId w:val="4"/>
+  </w:num>
+  <w:num w:numId="8">
     <w:abstractNumId w:val="3"/>
   </w:num>
 </w:numbering>
@@ -5393,11 +5690,11 @@
     <w:link w:val="10"/>
     <w:uiPriority w:val="9"/>
     <w:qFormat/>
-    <w:rsid w:val="00AF5141"/>
+    <w:rsid w:val="008E393A"/>
     <w:pPr>
       <w:keepNext/>
       <w:keepLines/>
-      <w:spacing w:after="480"/>
+      <w:spacing w:after="480" w:line="360" w:lineRule="auto"/>
       <w:outlineLvl w:val="0"/>
     </w:pPr>
     <w:rPr>
@@ -5417,11 +5714,11 @@
     <w:uiPriority w:val="9"/>
     <w:unhideWhenUsed/>
     <w:qFormat/>
-    <w:rsid w:val="00161FEA"/>
+    <w:rsid w:val="008E393A"/>
     <w:pPr>
       <w:keepNext/>
       <w:keepLines/>
-      <w:spacing w:before="200" w:after="0"/>
+      <w:spacing w:before="200" w:after="0" w:line="360" w:lineRule="auto"/>
       <w:outlineLvl w:val="1"/>
     </w:pPr>
     <w:rPr>
@@ -5540,7 +5837,7 @@
     <w:basedOn w:val="a0"/>
     <w:link w:val="1"/>
     <w:uiPriority w:val="9"/>
-    <w:rsid w:val="00AF5141"/>
+    <w:rsid w:val="008E393A"/>
     <w:rPr>
       <w:rFonts w:ascii="Times New Roman" w:eastAsiaTheme="majorEastAsia" w:hAnsi="Times New Roman" w:cstheme="majorBidi"/>
       <w:b/>
@@ -5714,7 +6011,7 @@
     <w:basedOn w:val="a0"/>
     <w:link w:val="2"/>
     <w:uiPriority w:val="9"/>
-    <w:rsid w:val="00161FEA"/>
+    <w:rsid w:val="008E393A"/>
     <w:rPr>
       <w:rFonts w:ascii="Times New Roman" w:eastAsiaTheme="majorEastAsia" w:hAnsi="Times New Roman" w:cstheme="majorBidi"/>
       <w:b/>
@@ -5759,6 +6056,18 @@
         <w:insideV w:val="single" w:sz="4" w:space="0" w:color="auto"/>
       </w:tblBorders>
     </w:tblPr>
+  </w:style>
+  <w:style w:type="character" w:styleId="af1">
+    <w:name w:val="FollowedHyperlink"/>
+    <w:basedOn w:val="a0"/>
+    <w:uiPriority w:val="99"/>
+    <w:semiHidden/>
+    <w:unhideWhenUsed/>
+    <w:rsid w:val="00304755"/>
+    <w:rPr>
+      <w:color w:val="800080" w:themeColor="followedHyperlink"/>
+      <w:u w:val="single"/>
+    </w:rPr>
   </w:style>
 </w:styles>
 </file>
@@ -6053,7 +6362,7 @@
 </file>
 
 <file path=customXml/itemProps1.xml><?xml version="1.0" encoding="utf-8"?>
-<ds:datastoreItem xmlns:ds="http://schemas.openxmlformats.org/officeDocument/2006/customXml" ds:itemID="{157443F0-BE67-41D7-A22B-A090B2CAE658}">
+<ds:datastoreItem xmlns:ds="http://schemas.openxmlformats.org/officeDocument/2006/customXml" ds:itemID="{67739198-1ADB-4506-9D5F-C218178E7D6F}">
   <ds:schemaRefs>
     <ds:schemaRef ds:uri="http://schemas.openxmlformats.org/officeDocument/2006/bibliography"/>
   </ds:schemaRefs>
